--- a/Course-2-Ask-Questions-to-make-data-driven-decisions/Week 2/Course-2-Week-2-notes.docx
+++ b/Course-2-Ask-Questions-to-make-data-driven-decisions/Week 2/Course-2-Week-2-notes.docx
@@ -15,6 +15,67 @@
           <w:szCs w:val="36"/>
         </w:rPr>
         <w:t>Course 2 Week 2</w:t>
+      </w:r>
+    </w:p>
+    <w:p>
+      <w:r>
+        <w:t xml:space="preserve">Data inspired decision making </w:t>
+      </w:r>
+    </w:p>
+    <w:p>
+      <w:pPr>
+        <w:pStyle w:val="ListParagraph"/>
+        <w:numPr>
+          <w:ilvl w:val="0"/>
+          <w:numId w:val="1"/>
+        </w:numPr>
+      </w:pPr>
+      <w:r>
+        <w:t xml:space="preserve">Explore different data sources to find out what they have in common </w:t>
+      </w:r>
+    </w:p>
+    <w:p>
+      <w:r>
+        <w:t xml:space="preserve">Algorithm </w:t>
+      </w:r>
+    </w:p>
+    <w:p>
+      <w:pPr>
+        <w:pStyle w:val="ListParagraph"/>
+        <w:numPr>
+          <w:ilvl w:val="0"/>
+          <w:numId w:val="1"/>
+        </w:numPr>
+      </w:pPr>
+      <w:r>
+        <w:t xml:space="preserve">Process to follow for a specific task </w:t>
+      </w:r>
+    </w:p>
+    <w:p>
+      <w:r>
+        <w:t xml:space="preserve">Note: if data is interpreted incorrectly it can lead to huge losses – Coke launch failure, Mars orbiter loss </w:t>
+      </w:r>
+    </w:p>
+    <w:p>
+      <w:r>
+        <w:t xml:space="preserve">Note: if data is used correctly and strategically, businesses can transform and grow their revenue </w:t>
+      </w:r>
+    </w:p>
+    <w:p>
+      <w:pPr>
+        <w:rPr>
+          <w:b/>
+          <w:bCs/>
+          <w:u w:val="single"/>
+        </w:rPr>
+      </w:pPr>
+      <w:r>
+        <w:rPr>
+          <w:b/>
+          <w:bCs/>
+          <w:u w:val="single"/>
+        </w:rPr>
+        <w:t xml:space="preserve">Qualitative &amp; Quantitative Data </w:t>
       </w:r>
     </w:p>
     <w:p/>
@@ -26,6 +87,126 @@
     </w:sectPr>
   </w:body>
 </w:document>
+</file>
+
+<file path=word/numbering.xml><?xml version="1.0" encoding="utf-8"?>
+<w:numbering xmlns:wpc="http://schemas.microsoft.com/office/word/2010/wordprocessingCanvas" xmlns:cx="http://schemas.microsoft.com/office/drawing/2014/chartex" xmlns:cx1="http://schemas.microsoft.com/office/drawing/2015/9/8/chartex" xmlns:cx2="http://schemas.microsoft.com/office/drawing/2015/10/21/chartex" xmlns:cx3="http://schemas.microsoft.com/office/drawing/2016/5/9/chartex" xmlns:cx4="http://schemas.microsoft.com/office/drawing/2016/5/10/chartex" xmlns:cx5="http://schemas.microsoft.com/office/drawing/2016/5/11/chartex" xmlns:cx6="http://schemas.microsoft.com/office/drawing/2016/5/12/chartex" xmlns:cx7="http://schemas.microsoft.com/office/drawing/2016/5/13/chartex" xmlns:cx8="http://schemas.microsoft.com/office/drawing/2016/5/14/chartex" xmlns:mc="http://schemas.openxmlformats.org/markup-compatibility/2006" xmlns:aink="http://schemas.microsoft.com/office/drawing/2016/ink" xmlns:am3d="http://schemas.microsoft.com/office/drawing/2017/model3d" xmlns:o="urn:schemas-microsoft-com:office:office" xmlns:oel="http://schemas.microsoft.com/office/2019/extlst" xmlns:r="http://schemas.openxmlformats.org/officeDocument/2006/relationships" xmlns:m="http://schemas.openxmlformats.org/officeDocument/2006/math" xmlns:v="urn:schemas-microsoft-com:vml" xmlns:wp14="http://schemas.microsoft.com/office/word/2010/wordprocessingDrawing" xmlns:wp="http://schemas.openxmlformats.org/drawingml/2006/wordprocessingDrawing" xmlns:w10="urn:schemas-microsoft-com:office:word" xmlns:w="http://schemas.openxmlformats.org/wordprocessingml/2006/main" xmlns:w14="http://schemas.microsoft.com/office/word/2010/wordml" xmlns:w15="http://schemas.microsoft.com/office/word/2012/wordml" xmlns:w16cex="http://schemas.microsoft.com/office/word/2018/wordml/cex" xmlns:w16cid="http://schemas.microsoft.com/office/word/2016/wordml/cid" xmlns:w16="http://schemas.microsoft.com/office/word/2018/wordml" xmlns:w16sdtdh="http://schemas.microsoft.com/office/word/2020/wordml/sdtdatahash" xmlns:w16se="http://schemas.microsoft.com/office/word/2015/wordml/symex" xmlns:wpg="http://schemas.microsoft.com/office/word/2010/wordprocessingGroup" xmlns:wpi="http://schemas.microsoft.com/office/word/2010/wordprocessingInk" xmlns:wne="http://schemas.microsoft.com/office/word/2006/wordml" xmlns:wps="http://schemas.microsoft.com/office/word/2010/wordprocessingShape" mc:Ignorable="w14 w15 w16se w16cid w16 w16cex w16sdtdh wp14">
+  <w:abstractNum w:abstractNumId="0" w15:restartNumberingAfterBreak="0">
+    <w:nsid w:val="31096DF8"/>
+    <w:multiLevelType w:val="hybridMultilevel"/>
+    <w:tmpl w:val="EEF0051C"/>
+    <w:lvl w:ilvl="0" w:tplc="6AE67A9A">
+      <w:numFmt w:val="bullet"/>
+      <w:lvlText w:val="-"/>
+      <w:lvlJc w:val="left"/>
+      <w:pPr>
+        <w:ind w:left="720" w:hanging="360"/>
+      </w:pPr>
+      <w:rPr>
+        <w:rFonts w:ascii="Calibri" w:eastAsiaTheme="minorEastAsia" w:hAnsi="Calibri" w:cs="Calibri" w:hint="default"/>
+      </w:rPr>
+    </w:lvl>
+    <w:lvl w:ilvl="1" w:tplc="04090003" w:tentative="1">
+      <w:start w:val="1"/>
+      <w:numFmt w:val="bullet"/>
+      <w:lvlText w:val="o"/>
+      <w:lvlJc w:val="left"/>
+      <w:pPr>
+        <w:ind w:left="1440" w:hanging="360"/>
+      </w:pPr>
+      <w:rPr>
+        <w:rFonts w:ascii="Courier New" w:hAnsi="Courier New" w:cs="Courier New" w:hint="default"/>
+      </w:rPr>
+    </w:lvl>
+    <w:lvl w:ilvl="2" w:tplc="04090005" w:tentative="1">
+      <w:start w:val="1"/>
+      <w:numFmt w:val="bullet"/>
+      <w:lvlText w:val=""/>
+      <w:lvlJc w:val="left"/>
+      <w:pPr>
+        <w:ind w:left="2160" w:hanging="360"/>
+      </w:pPr>
+      <w:rPr>
+        <w:rFonts w:ascii="Wingdings" w:hAnsi="Wingdings" w:hint="default"/>
+      </w:rPr>
+    </w:lvl>
+    <w:lvl w:ilvl="3" w:tplc="04090001" w:tentative="1">
+      <w:start w:val="1"/>
+      <w:numFmt w:val="bullet"/>
+      <w:lvlText w:val=""/>
+      <w:lvlJc w:val="left"/>
+      <w:pPr>
+        <w:ind w:left="2880" w:hanging="360"/>
+      </w:pPr>
+      <w:rPr>
+        <w:rFonts w:ascii="Symbol" w:hAnsi="Symbol" w:hint="default"/>
+      </w:rPr>
+    </w:lvl>
+    <w:lvl w:ilvl="4" w:tplc="04090003" w:tentative="1">
+      <w:start w:val="1"/>
+      <w:numFmt w:val="bullet"/>
+      <w:lvlText w:val="o"/>
+      <w:lvlJc w:val="left"/>
+      <w:pPr>
+        <w:ind w:left="3600" w:hanging="360"/>
+      </w:pPr>
+      <w:rPr>
+        <w:rFonts w:ascii="Courier New" w:hAnsi="Courier New" w:cs="Courier New" w:hint="default"/>
+      </w:rPr>
+    </w:lvl>
+    <w:lvl w:ilvl="5" w:tplc="04090005" w:tentative="1">
+      <w:start w:val="1"/>
+      <w:numFmt w:val="bullet"/>
+      <w:lvlText w:val=""/>
+      <w:lvlJc w:val="left"/>
+      <w:pPr>
+        <w:ind w:left="4320" w:hanging="360"/>
+      </w:pPr>
+      <w:rPr>
+        <w:rFonts w:ascii="Wingdings" w:hAnsi="Wingdings" w:hint="default"/>
+      </w:rPr>
+    </w:lvl>
+    <w:lvl w:ilvl="6" w:tplc="04090001" w:tentative="1">
+      <w:start w:val="1"/>
+      <w:numFmt w:val="bullet"/>
+      <w:lvlText w:val=""/>
+      <w:lvlJc w:val="left"/>
+      <w:pPr>
+        <w:ind w:left="5040" w:hanging="360"/>
+      </w:pPr>
+      <w:rPr>
+        <w:rFonts w:ascii="Symbol" w:hAnsi="Symbol" w:hint="default"/>
+      </w:rPr>
+    </w:lvl>
+    <w:lvl w:ilvl="7" w:tplc="04090003" w:tentative="1">
+      <w:start w:val="1"/>
+      <w:numFmt w:val="bullet"/>
+      <w:lvlText w:val="o"/>
+      <w:lvlJc w:val="left"/>
+      <w:pPr>
+        <w:ind w:left="5760" w:hanging="360"/>
+      </w:pPr>
+      <w:rPr>
+        <w:rFonts w:ascii="Courier New" w:hAnsi="Courier New" w:cs="Courier New" w:hint="default"/>
+      </w:rPr>
+    </w:lvl>
+    <w:lvl w:ilvl="8" w:tplc="04090005" w:tentative="1">
+      <w:start w:val="1"/>
+      <w:numFmt w:val="bullet"/>
+      <w:lvlText w:val=""/>
+      <w:lvlJc w:val="left"/>
+      <w:pPr>
+        <w:ind w:left="6480" w:hanging="360"/>
+      </w:pPr>
+      <w:rPr>
+        <w:rFonts w:ascii="Wingdings" w:hAnsi="Wingdings" w:hint="default"/>
+      </w:rPr>
+    </w:lvl>
+  </w:abstractNum>
+  <w:num w:numId="1" w16cid:durableId="371148715">
+    <w:abstractNumId w:val="0"/>
+  </w:num>
+</w:numbering>
 </file>
 
 <file path=word/styles.xml><?xml version="1.0" encoding="utf-8"?>
@@ -454,6 +635,17 @@
     <w:semiHidden/>
     <w:unhideWhenUsed/>
   </w:style>
+  <w:style w:type="paragraph" w:styleId="ListParagraph">
+    <w:name w:val="List Paragraph"/>
+    <w:basedOn w:val="Normal"/>
+    <w:uiPriority w:val="34"/>
+    <w:qFormat/>
+    <w:rsid w:val="00CB2341"/>
+    <w:pPr>
+      <w:ind w:left="720"/>
+      <w:contextualSpacing/>
+    </w:pPr>
+  </w:style>
 </w:styles>
 </file>
 

--- a/Course-2-Ask-Questions-to-make-data-driven-decisions/Week 2/Course-2-Week-2-notes.docx
+++ b/Course-2-Ask-Questions-to-make-data-driven-decisions/Week 2/Course-2-Week-2-notes.docx
@@ -78,7 +78,1160 @@
         <w:t xml:space="preserve">Qualitative &amp; Quantitative Data </w:t>
       </w:r>
     </w:p>
-    <w:p/>
+    <w:p>
+      <w:pPr>
+        <w:rPr>
+          <w:u w:val="single"/>
+        </w:rPr>
+      </w:pPr>
+      <w:r>
+        <w:rPr>
+          <w:u w:val="single"/>
+        </w:rPr>
+        <w:t>Quantitative</w:t>
+      </w:r>
+    </w:p>
+    <w:p>
+      <w:pPr>
+        <w:pStyle w:val="ListParagraph"/>
+        <w:numPr>
+          <w:ilvl w:val="0"/>
+          <w:numId w:val="1"/>
+        </w:numPr>
+      </w:pPr>
+      <w:r>
+        <w:t xml:space="preserve">Specific </w:t>
+      </w:r>
+    </w:p>
+    <w:p>
+      <w:pPr>
+        <w:pStyle w:val="ListParagraph"/>
+        <w:numPr>
+          <w:ilvl w:val="0"/>
+          <w:numId w:val="1"/>
+        </w:numPr>
+      </w:pPr>
+      <w:r>
+        <w:t xml:space="preserve">Objective </w:t>
+      </w:r>
+    </w:p>
+    <w:p>
+      <w:pPr>
+        <w:pStyle w:val="ListParagraph"/>
+        <w:numPr>
+          <w:ilvl w:val="0"/>
+          <w:numId w:val="1"/>
+        </w:numPr>
+      </w:pPr>
+      <w:r>
+        <w:t>Measures of numerical facts</w:t>
+      </w:r>
+    </w:p>
+    <w:p>
+      <w:pPr>
+        <w:pStyle w:val="ListParagraph"/>
+        <w:numPr>
+          <w:ilvl w:val="0"/>
+          <w:numId w:val="1"/>
+        </w:numPr>
+      </w:pPr>
+      <w:proofErr w:type="gramStart"/>
+      <w:r>
+        <w:t>The what</w:t>
+      </w:r>
+      <w:proofErr w:type="gramEnd"/>
+    </w:p>
+    <w:p>
+      <w:pPr>
+        <w:pStyle w:val="ListParagraph"/>
+        <w:numPr>
+          <w:ilvl w:val="0"/>
+          <w:numId w:val="1"/>
+        </w:numPr>
+      </w:pPr>
+      <w:r>
+        <w:t>How many</w:t>
+      </w:r>
+    </w:p>
+    <w:p>
+      <w:pPr>
+        <w:pStyle w:val="ListParagraph"/>
+        <w:numPr>
+          <w:ilvl w:val="0"/>
+          <w:numId w:val="1"/>
+        </w:numPr>
+      </w:pPr>
+      <w:r>
+        <w:t xml:space="preserve">How often </w:t>
+      </w:r>
+    </w:p>
+    <w:p>
+      <w:pPr>
+        <w:rPr>
+          <w:u w:val="single"/>
+        </w:rPr>
+      </w:pPr>
+      <w:r>
+        <w:rPr>
+          <w:u w:val="single"/>
+        </w:rPr>
+        <w:t xml:space="preserve">Qualitative </w:t>
+      </w:r>
+    </w:p>
+    <w:p>
+      <w:pPr>
+        <w:pStyle w:val="ListParagraph"/>
+        <w:numPr>
+          <w:ilvl w:val="0"/>
+          <w:numId w:val="1"/>
+        </w:numPr>
+      </w:pPr>
+      <w:r>
+        <w:t>Subjective</w:t>
+      </w:r>
+    </w:p>
+    <w:p>
+      <w:pPr>
+        <w:pStyle w:val="ListParagraph"/>
+        <w:numPr>
+          <w:ilvl w:val="0"/>
+          <w:numId w:val="1"/>
+        </w:numPr>
+      </w:pPr>
+      <w:r>
+        <w:t xml:space="preserve">Explanatory </w:t>
+      </w:r>
+    </w:p>
+    <w:p>
+      <w:pPr>
+        <w:pStyle w:val="ListParagraph"/>
+        <w:numPr>
+          <w:ilvl w:val="0"/>
+          <w:numId w:val="1"/>
+        </w:numPr>
+      </w:pPr>
+      <w:r>
+        <w:t xml:space="preserve">Measures of qualities and characteristics </w:t>
+      </w:r>
+    </w:p>
+    <w:p>
+      <w:pPr>
+        <w:pStyle w:val="ListParagraph"/>
+        <w:numPr>
+          <w:ilvl w:val="0"/>
+          <w:numId w:val="1"/>
+        </w:numPr>
+      </w:pPr>
+      <w:proofErr w:type="spellStart"/>
+      <w:r>
+        <w:t>Eg.</w:t>
+      </w:r>
+      <w:proofErr w:type="spellEnd"/>
+      <w:r>
+        <w:t xml:space="preserve"> Hair color </w:t>
+      </w:r>
+    </w:p>
+    <w:p>
+      <w:pPr>
+        <w:pStyle w:val="ListParagraph"/>
+        <w:numPr>
+          <w:ilvl w:val="0"/>
+          <w:numId w:val="1"/>
+        </w:numPr>
+      </w:pPr>
+      <w:r>
+        <w:t xml:space="preserve">Why </w:t>
+      </w:r>
+    </w:p>
+    <w:p>
+      <w:pPr>
+        <w:pStyle w:val="ListParagraph"/>
+        <w:numPr>
+          <w:ilvl w:val="0"/>
+          <w:numId w:val="1"/>
+        </w:numPr>
+      </w:pPr>
+      <w:r>
+        <w:t xml:space="preserve">Visualized as charts and graphs </w:t>
+      </w:r>
+    </w:p>
+    <w:p>
+      <w:pPr>
+        <w:pStyle w:val="ListParagraph"/>
+        <w:numPr>
+          <w:ilvl w:val="0"/>
+          <w:numId w:val="1"/>
+        </w:numPr>
+      </w:pPr>
+      <w:r>
+        <w:t xml:space="preserve">Adds a lot of </w:t>
+      </w:r>
+      <w:proofErr w:type="gramStart"/>
+      <w:r>
+        <w:t>context</w:t>
+      </w:r>
+      <w:proofErr w:type="gramEnd"/>
+      <w:r>
+        <w:t xml:space="preserve"> to a problem </w:t>
+      </w:r>
+    </w:p>
+    <w:p>
+      <w:r>
+        <w:t xml:space="preserve">Some data presentation tools </w:t>
+      </w:r>
+    </w:p>
+    <w:p>
+      <w:r>
+        <w:t>Reports</w:t>
+      </w:r>
+    </w:p>
+    <w:p>
+      <w:pPr>
+        <w:pStyle w:val="ListParagraph"/>
+        <w:numPr>
+          <w:ilvl w:val="0"/>
+          <w:numId w:val="1"/>
+        </w:numPr>
+      </w:pPr>
+      <w:r>
+        <w:t xml:space="preserve">Static collection of data given to stakeholders periodically </w:t>
+      </w:r>
+    </w:p>
+    <w:p>
+      <w:pPr>
+        <w:pStyle w:val="ListParagraph"/>
+        <w:numPr>
+          <w:ilvl w:val="0"/>
+          <w:numId w:val="1"/>
+        </w:numPr>
+      </w:pPr>
+      <w:r>
+        <w:t>Pros</w:t>
+      </w:r>
+    </w:p>
+    <w:p>
+      <w:pPr>
+        <w:pStyle w:val="ListParagraph"/>
+        <w:numPr>
+          <w:ilvl w:val="1"/>
+          <w:numId w:val="1"/>
+        </w:numPr>
+      </w:pPr>
+      <w:r>
+        <w:t xml:space="preserve">Snapshot of high-level historical data </w:t>
+      </w:r>
+    </w:p>
+    <w:p>
+      <w:pPr>
+        <w:pStyle w:val="ListParagraph"/>
+        <w:numPr>
+          <w:ilvl w:val="1"/>
+          <w:numId w:val="1"/>
+        </w:numPr>
+      </w:pPr>
+      <w:r>
+        <w:t>Easy to reference</w:t>
+      </w:r>
+    </w:p>
+    <w:p>
+      <w:pPr>
+        <w:pStyle w:val="ListParagraph"/>
+        <w:numPr>
+          <w:ilvl w:val="1"/>
+          <w:numId w:val="1"/>
+        </w:numPr>
+      </w:pPr>
+      <w:r>
+        <w:t xml:space="preserve">Quick to design </w:t>
+      </w:r>
+    </w:p>
+    <w:p>
+      <w:pPr>
+        <w:pStyle w:val="ListParagraph"/>
+        <w:numPr>
+          <w:ilvl w:val="1"/>
+          <w:numId w:val="1"/>
+        </w:numPr>
+      </w:pPr>
+      <w:r>
+        <w:t xml:space="preserve">Easy to use </w:t>
+      </w:r>
+    </w:p>
+    <w:p>
+      <w:pPr>
+        <w:pStyle w:val="ListParagraph"/>
+        <w:numPr>
+          <w:ilvl w:val="1"/>
+          <w:numId w:val="1"/>
+        </w:numPr>
+      </w:pPr>
+      <w:r>
+        <w:t>Pre cleaned and sorted data</w:t>
+      </w:r>
+    </w:p>
+    <w:p>
+      <w:pPr>
+        <w:pStyle w:val="ListParagraph"/>
+        <w:numPr>
+          <w:ilvl w:val="0"/>
+          <w:numId w:val="1"/>
+        </w:numPr>
+      </w:pPr>
+      <w:r>
+        <w:t>Cons</w:t>
+      </w:r>
+    </w:p>
+    <w:p>
+      <w:pPr>
+        <w:pStyle w:val="ListParagraph"/>
+        <w:numPr>
+          <w:ilvl w:val="1"/>
+          <w:numId w:val="1"/>
+        </w:numPr>
+      </w:pPr>
+      <w:r>
+        <w:t xml:space="preserve">Need regular maintenance </w:t>
+      </w:r>
+    </w:p>
+    <w:p>
+      <w:pPr>
+        <w:pStyle w:val="ListParagraph"/>
+        <w:numPr>
+          <w:ilvl w:val="1"/>
+          <w:numId w:val="1"/>
+        </w:numPr>
+      </w:pPr>
+      <w:r>
+        <w:t xml:space="preserve">Aren’t visually appealing </w:t>
+      </w:r>
+    </w:p>
+    <w:p>
+      <w:pPr>
+        <w:pStyle w:val="ListParagraph"/>
+        <w:numPr>
+          <w:ilvl w:val="1"/>
+          <w:numId w:val="1"/>
+        </w:numPr>
+      </w:pPr>
+      <w:r>
+        <w:t xml:space="preserve">Can’t show live data </w:t>
+      </w:r>
+    </w:p>
+    <w:p>
+      <w:r>
+        <w:lastRenderedPageBreak/>
+        <w:t xml:space="preserve">Dashboards </w:t>
+      </w:r>
+    </w:p>
+    <w:p>
+      <w:pPr>
+        <w:pStyle w:val="ListParagraph"/>
+        <w:numPr>
+          <w:ilvl w:val="0"/>
+          <w:numId w:val="1"/>
+        </w:numPr>
+      </w:pPr>
+      <w:r>
+        <w:t xml:space="preserve">Monitors live incoming data </w:t>
+      </w:r>
+    </w:p>
+    <w:p>
+      <w:pPr>
+        <w:pStyle w:val="ListParagraph"/>
+        <w:numPr>
+          <w:ilvl w:val="0"/>
+          <w:numId w:val="1"/>
+        </w:numPr>
+      </w:pPr>
+      <w:r>
+        <w:t xml:space="preserve">Pros </w:t>
+      </w:r>
+    </w:p>
+    <w:p>
+      <w:pPr>
+        <w:pStyle w:val="ListParagraph"/>
+        <w:numPr>
+          <w:ilvl w:val="1"/>
+          <w:numId w:val="1"/>
+        </w:numPr>
+      </w:pPr>
+      <w:r>
+        <w:t xml:space="preserve">More access to information </w:t>
+      </w:r>
+    </w:p>
+    <w:p>
+      <w:pPr>
+        <w:pStyle w:val="ListParagraph"/>
+        <w:numPr>
+          <w:ilvl w:val="1"/>
+          <w:numId w:val="1"/>
+        </w:numPr>
+      </w:pPr>
+      <w:r>
+        <w:t xml:space="preserve">Can interact with data </w:t>
+      </w:r>
+    </w:p>
+    <w:p>
+      <w:pPr>
+        <w:pStyle w:val="ListParagraph"/>
+        <w:numPr>
+          <w:ilvl w:val="1"/>
+          <w:numId w:val="1"/>
+        </w:numPr>
+      </w:pPr>
+      <w:r>
+        <w:t xml:space="preserve">Long term value because it is dynamic </w:t>
+      </w:r>
+    </w:p>
+    <w:p>
+      <w:pPr>
+        <w:pStyle w:val="ListParagraph"/>
+        <w:numPr>
+          <w:ilvl w:val="1"/>
+          <w:numId w:val="1"/>
+        </w:numPr>
+      </w:pPr>
+      <w:r>
+        <w:t xml:space="preserve">Time saving </w:t>
+      </w:r>
+    </w:p>
+    <w:p>
+      <w:pPr>
+        <w:pStyle w:val="ListParagraph"/>
+        <w:numPr>
+          <w:ilvl w:val="1"/>
+          <w:numId w:val="1"/>
+        </w:numPr>
+      </w:pPr>
+      <w:r>
+        <w:t>Nice to look at</w:t>
+      </w:r>
+    </w:p>
+    <w:p>
+      <w:pPr>
+        <w:pStyle w:val="ListParagraph"/>
+        <w:numPr>
+          <w:ilvl w:val="0"/>
+          <w:numId w:val="1"/>
+        </w:numPr>
+      </w:pPr>
+      <w:r>
+        <w:t>Cons</w:t>
+      </w:r>
+    </w:p>
+    <w:p>
+      <w:pPr>
+        <w:pStyle w:val="ListParagraph"/>
+        <w:numPr>
+          <w:ilvl w:val="1"/>
+          <w:numId w:val="1"/>
+        </w:numPr>
+      </w:pPr>
+      <w:r>
+        <w:t>Take a long time to design</w:t>
+      </w:r>
+    </w:p>
+    <w:p>
+      <w:pPr>
+        <w:pStyle w:val="ListParagraph"/>
+        <w:numPr>
+          <w:ilvl w:val="1"/>
+          <w:numId w:val="1"/>
+        </w:numPr>
+      </w:pPr>
+      <w:r>
+        <w:t xml:space="preserve">Can be less efficient </w:t>
+      </w:r>
+    </w:p>
+    <w:p>
+      <w:pPr>
+        <w:pStyle w:val="ListParagraph"/>
+        <w:numPr>
+          <w:ilvl w:val="1"/>
+          <w:numId w:val="1"/>
+        </w:numPr>
+      </w:pPr>
+      <w:r>
+        <w:t>Needs lots of maintenance if anything breaks</w:t>
+      </w:r>
+    </w:p>
+    <w:p>
+      <w:pPr>
+        <w:pStyle w:val="ListParagraph"/>
+        <w:numPr>
+          <w:ilvl w:val="1"/>
+          <w:numId w:val="1"/>
+        </w:numPr>
+      </w:pPr>
+      <w:r>
+        <w:t xml:space="preserve">Can overwhelm people with information </w:t>
+      </w:r>
+    </w:p>
+    <w:p>
+      <w:pPr>
+        <w:rPr>
+          <w:b/>
+          <w:bCs/>
+          <w:u w:val="single"/>
+        </w:rPr>
+      </w:pPr>
+      <w:r>
+        <w:rPr>
+          <w:b/>
+          <w:bCs/>
+          <w:u w:val="single"/>
+        </w:rPr>
+        <w:t xml:space="preserve">Data vs Metrics </w:t>
+      </w:r>
+    </w:p>
+    <w:p>
+      <w:r>
+        <w:t>Metric</w:t>
+      </w:r>
+    </w:p>
+    <w:p>
+      <w:pPr>
+        <w:pStyle w:val="ListParagraph"/>
+        <w:numPr>
+          <w:ilvl w:val="0"/>
+          <w:numId w:val="1"/>
+        </w:numPr>
+      </w:pPr>
+      <w:r>
+        <w:t xml:space="preserve">Single, quantifiable data that can be used for measurement </w:t>
+      </w:r>
+    </w:p>
+    <w:p>
+      <w:pPr>
+        <w:pStyle w:val="ListParagraph"/>
+        <w:numPr>
+          <w:ilvl w:val="0"/>
+          <w:numId w:val="1"/>
+        </w:numPr>
+      </w:pPr>
+      <w:r>
+        <w:t xml:space="preserve">Usually involve simple math </w:t>
+      </w:r>
+    </w:p>
+    <w:p>
+      <w:pPr>
+        <w:pStyle w:val="ListParagraph"/>
+        <w:numPr>
+          <w:ilvl w:val="1"/>
+          <w:numId w:val="1"/>
+        </w:numPr>
+      </w:pPr>
+      <w:proofErr w:type="spellStart"/>
+      <w:r>
+        <w:t>Eg.</w:t>
+      </w:r>
+      <w:proofErr w:type="spellEnd"/>
+      <w:r>
+        <w:t xml:space="preserve"> Revenue (number of sales * sales price)</w:t>
+      </w:r>
+    </w:p>
+    <w:p>
+      <w:pPr>
+        <w:pStyle w:val="ListParagraph"/>
+        <w:numPr>
+          <w:ilvl w:val="0"/>
+          <w:numId w:val="1"/>
+        </w:numPr>
+      </w:pPr>
+      <w:r>
+        <w:t xml:space="preserve">We need the right metrics to get the answers we are looking for </w:t>
+      </w:r>
+    </w:p>
+    <w:p>
+      <w:pPr>
+        <w:pStyle w:val="ListParagraph"/>
+        <w:numPr>
+          <w:ilvl w:val="1"/>
+          <w:numId w:val="1"/>
+        </w:numPr>
+      </w:pPr>
+      <w:proofErr w:type="spellStart"/>
+      <w:r>
+        <w:t>Eg.</w:t>
+      </w:r>
+      <w:proofErr w:type="spellEnd"/>
+      <w:r>
+        <w:t xml:space="preserve"> ROI – how well an investment is doing </w:t>
+      </w:r>
+    </w:p>
+    <w:p>
+      <w:pPr>
+        <w:pStyle w:val="ListParagraph"/>
+        <w:numPr>
+          <w:ilvl w:val="1"/>
+          <w:numId w:val="1"/>
+        </w:numPr>
+      </w:pPr>
+      <w:proofErr w:type="spellStart"/>
+      <w:r>
+        <w:t>Eg.</w:t>
+      </w:r>
+      <w:proofErr w:type="spellEnd"/>
+      <w:r>
+        <w:t xml:space="preserve"> Customer retention rates </w:t>
+      </w:r>
+    </w:p>
+    <w:p>
+      <w:pPr>
+        <w:pStyle w:val="ListParagraph"/>
+        <w:numPr>
+          <w:ilvl w:val="0"/>
+          <w:numId w:val="1"/>
+        </w:numPr>
+      </w:pPr>
+      <w:r>
+        <w:t xml:space="preserve">Note: data starts as a collection of facts until we organize them into individual metrics that represent a single data type </w:t>
+      </w:r>
+    </w:p>
+    <w:p>
+      <w:pPr>
+        <w:pStyle w:val="ListParagraph"/>
+        <w:numPr>
+          <w:ilvl w:val="0"/>
+          <w:numId w:val="1"/>
+        </w:numPr>
+      </w:pPr>
+      <w:r>
+        <w:t xml:space="preserve">Metric goal – a measurable goal set by a company and evaluated using metrics </w:t>
+      </w:r>
+    </w:p>
+    <w:p>
+      <w:pPr>
+        <w:rPr>
+          <w:b/>
+          <w:bCs/>
+          <w:u w:val="single"/>
+        </w:rPr>
+      </w:pPr>
+      <w:r>
+        <w:rPr>
+          <w:b/>
+          <w:bCs/>
+          <w:u w:val="single"/>
+        </w:rPr>
+        <w:t xml:space="preserve">Pivot Table </w:t>
+      </w:r>
+    </w:p>
+    <w:p>
+      <w:r>
+        <w:t xml:space="preserve">A data summarization tool used to sort, reorganize, group, count, total, or average data </w:t>
+      </w:r>
+    </w:p>
+    <w:p>
+      <w:pPr>
+        <w:rPr>
+          <w:b/>
+          <w:bCs/>
+          <w:u w:val="single"/>
+        </w:rPr>
+      </w:pPr>
+      <w:r>
+        <w:rPr>
+          <w:b/>
+          <w:bCs/>
+          <w:u w:val="single"/>
+        </w:rPr>
+        <w:t xml:space="preserve">Mathematical Thinking </w:t>
+      </w:r>
+    </w:p>
+    <w:p>
+      <w:pPr>
+        <w:pStyle w:val="ListParagraph"/>
+        <w:numPr>
+          <w:ilvl w:val="0"/>
+          <w:numId w:val="1"/>
+        </w:numPr>
+      </w:pPr>
+      <w:r>
+        <w:t xml:space="preserve">Helps us solve problems and find new solutions </w:t>
+      </w:r>
+    </w:p>
+    <w:p>
+      <w:pPr>
+        <w:pStyle w:val="ListParagraph"/>
+        <w:numPr>
+          <w:ilvl w:val="0"/>
+          <w:numId w:val="1"/>
+        </w:numPr>
+      </w:pPr>
+      <w:r>
+        <w:t xml:space="preserve">Looking at a problem and breaking it down logically </w:t>
+      </w:r>
+    </w:p>
+    <w:p>
+      <w:pPr>
+        <w:pStyle w:val="ListParagraph"/>
+        <w:numPr>
+          <w:ilvl w:val="0"/>
+          <w:numId w:val="1"/>
+        </w:numPr>
+      </w:pPr>
+      <w:r>
+        <w:t>Step by step process</w:t>
+      </w:r>
+    </w:p>
+    <w:p>
+      <w:pPr>
+        <w:pStyle w:val="ListParagraph"/>
+        <w:numPr>
+          <w:ilvl w:val="0"/>
+          <w:numId w:val="1"/>
+        </w:numPr>
+      </w:pPr>
+      <w:r>
+        <w:t xml:space="preserve">To help find patterns in the data </w:t>
+      </w:r>
+    </w:p>
+    <w:p>
+      <w:pPr>
+        <w:rPr>
+          <w:b/>
+          <w:bCs/>
+          <w:u w:val="single"/>
+        </w:rPr>
+      </w:pPr>
+      <w:r>
+        <w:rPr>
+          <w:b/>
+          <w:bCs/>
+          <w:u w:val="single"/>
+        </w:rPr>
+        <w:t xml:space="preserve">Big and small data </w:t>
+      </w:r>
+    </w:p>
+    <w:p>
+      <w:pPr>
+        <w:pStyle w:val="ListParagraph"/>
+        <w:numPr>
+          <w:ilvl w:val="0"/>
+          <w:numId w:val="1"/>
+        </w:numPr>
+      </w:pPr>
+      <w:r>
+        <w:t xml:space="preserve">Small data are </w:t>
+      </w:r>
+    </w:p>
+    <w:p>
+      <w:pPr>
+        <w:pStyle w:val="ListParagraph"/>
+        <w:numPr>
+          <w:ilvl w:val="1"/>
+          <w:numId w:val="1"/>
+        </w:numPr>
+      </w:pPr>
+      <w:r>
+        <w:t>Specific</w:t>
+      </w:r>
+    </w:p>
+    <w:p>
+      <w:pPr>
+        <w:pStyle w:val="ListParagraph"/>
+        <w:numPr>
+          <w:ilvl w:val="1"/>
+          <w:numId w:val="1"/>
+        </w:numPr>
+      </w:pPr>
+      <w:r>
+        <w:t xml:space="preserve">Short </w:t>
+      </w:r>
+      <w:proofErr w:type="gramStart"/>
+      <w:r>
+        <w:t>time period</w:t>
+      </w:r>
+      <w:proofErr w:type="gramEnd"/>
+      <w:r>
+        <w:t xml:space="preserve"> </w:t>
+      </w:r>
+    </w:p>
+    <w:p>
+      <w:pPr>
+        <w:pStyle w:val="ListParagraph"/>
+        <w:numPr>
+          <w:ilvl w:val="1"/>
+          <w:numId w:val="1"/>
+        </w:numPr>
+      </w:pPr>
+      <w:r>
+        <w:t xml:space="preserve">Day to day decisions </w:t>
+      </w:r>
+    </w:p>
+    <w:p>
+      <w:pPr>
+        <w:pStyle w:val="ListParagraph"/>
+        <w:numPr>
+          <w:ilvl w:val="1"/>
+          <w:numId w:val="1"/>
+        </w:numPr>
+      </w:pPr>
+      <w:r>
+        <w:t xml:space="preserve">Spreadsheets </w:t>
+      </w:r>
+    </w:p>
+    <w:p>
+      <w:pPr>
+        <w:pStyle w:val="ListParagraph"/>
+        <w:numPr>
+          <w:ilvl w:val="1"/>
+          <w:numId w:val="1"/>
+        </w:numPr>
+      </w:pPr>
+      <w:r>
+        <w:t xml:space="preserve">Simple to collect, store, manage, sort, visualize </w:t>
+      </w:r>
+    </w:p>
+    <w:p>
+      <w:pPr>
+        <w:pStyle w:val="ListParagraph"/>
+        <w:numPr>
+          <w:ilvl w:val="0"/>
+          <w:numId w:val="1"/>
+        </w:numPr>
+      </w:pPr>
+      <w:r>
+        <w:t xml:space="preserve">Big data are </w:t>
+      </w:r>
+    </w:p>
+    <w:p>
+      <w:pPr>
+        <w:pStyle w:val="ListParagraph"/>
+        <w:numPr>
+          <w:ilvl w:val="1"/>
+          <w:numId w:val="1"/>
+        </w:numPr>
+      </w:pPr>
+      <w:r>
+        <w:lastRenderedPageBreak/>
+        <w:t>Large scale questions and problems</w:t>
+      </w:r>
+    </w:p>
+    <w:p>
+      <w:pPr>
+        <w:pStyle w:val="ListParagraph"/>
+        <w:numPr>
+          <w:ilvl w:val="1"/>
+          <w:numId w:val="1"/>
+        </w:numPr>
+      </w:pPr>
+      <w:r>
+        <w:t xml:space="preserve">Need to be broken down to be analyzed </w:t>
+      </w:r>
+    </w:p>
+    <w:p>
+      <w:pPr>
+        <w:pStyle w:val="ListParagraph"/>
+        <w:numPr>
+          <w:ilvl w:val="1"/>
+          <w:numId w:val="1"/>
+        </w:numPr>
+      </w:pPr>
+      <w:r>
+        <w:t xml:space="preserve">SQL database </w:t>
+      </w:r>
+    </w:p>
+    <w:p>
+      <w:pPr>
+        <w:pStyle w:val="ListParagraph"/>
+        <w:numPr>
+          <w:ilvl w:val="1"/>
+          <w:numId w:val="1"/>
+        </w:numPr>
+      </w:pPr>
+      <w:r>
+        <w:t xml:space="preserve">Less specific </w:t>
+      </w:r>
+    </w:p>
+    <w:p>
+      <w:pPr>
+        <w:pStyle w:val="ListParagraph"/>
+        <w:numPr>
+          <w:ilvl w:val="1"/>
+          <w:numId w:val="1"/>
+        </w:numPr>
+      </w:pPr>
+      <w:r>
+        <w:t xml:space="preserve">Longer time periods </w:t>
+      </w:r>
+    </w:p>
+    <w:p>
+      <w:pPr>
+        <w:pStyle w:val="ListParagraph"/>
+        <w:numPr>
+          <w:ilvl w:val="1"/>
+          <w:numId w:val="1"/>
+        </w:numPr>
+      </w:pPr>
+      <w:proofErr w:type="spellStart"/>
+      <w:r>
+        <w:t>Eg.</w:t>
+      </w:r>
+      <w:proofErr w:type="spellEnd"/>
+      <w:r>
+        <w:t xml:space="preserve"> To make business decisions </w:t>
+      </w:r>
+    </w:p>
+    <w:p>
+      <w:pPr>
+        <w:pStyle w:val="ListParagraph"/>
+        <w:numPr>
+          <w:ilvl w:val="1"/>
+          <w:numId w:val="1"/>
+        </w:numPr>
+      </w:pPr>
+      <w:r>
+        <w:t xml:space="preserve">Beneficial for helping organizations spot trends </w:t>
+      </w:r>
+    </w:p>
+    <w:p>
+      <w:pPr>
+        <w:pStyle w:val="ListParagraph"/>
+        <w:numPr>
+          <w:ilvl w:val="2"/>
+          <w:numId w:val="1"/>
+        </w:numPr>
+      </w:pPr>
+      <w:proofErr w:type="spellStart"/>
+      <w:r>
+        <w:t>Eg.</w:t>
+      </w:r>
+      <w:proofErr w:type="spellEnd"/>
+      <w:r>
+        <w:t xml:space="preserve"> In buying patterns, to create new products that will make customers happy </w:t>
+      </w:r>
+    </w:p>
+    <w:p>
+      <w:pPr>
+        <w:pStyle w:val="ListParagraph"/>
+        <w:numPr>
+          <w:ilvl w:val="1"/>
+          <w:numId w:val="1"/>
+        </w:numPr>
+      </w:pPr>
+      <w:r>
+        <w:t xml:space="preserve">Beneficial for keeping track of online presence of companies </w:t>
+      </w:r>
+    </w:p>
+    <w:p>
+      <w:pPr>
+        <w:pStyle w:val="ListParagraph"/>
+        <w:numPr>
+          <w:ilvl w:val="2"/>
+          <w:numId w:val="1"/>
+        </w:numPr>
+      </w:pPr>
+      <w:proofErr w:type="spellStart"/>
+      <w:r>
+        <w:t>Eg.</w:t>
+      </w:r>
+      <w:proofErr w:type="spellEnd"/>
+      <w:r>
+        <w:t xml:space="preserve"> Feedback, complaints etc. to give insights into how to improve</w:t>
+      </w:r>
+    </w:p>
+    <w:p>
+      <w:pPr>
+        <w:pStyle w:val="ListParagraph"/>
+        <w:numPr>
+          <w:ilvl w:val="1"/>
+          <w:numId w:val="1"/>
+        </w:numPr>
+      </w:pPr>
+      <w:r>
+        <w:t xml:space="preserve">Beneficial for understanding current market conditions </w:t>
+      </w:r>
+    </w:p>
+    <w:p>
+      <w:pPr>
+        <w:pStyle w:val="ListParagraph"/>
+        <w:numPr>
+          <w:ilvl w:val="1"/>
+          <w:numId w:val="1"/>
+        </w:numPr>
+      </w:pPr>
+      <w:r>
+        <w:t xml:space="preserve">Beneficial for helping identify more efficient ways of doing business and saving time and money in the process </w:t>
+      </w:r>
+    </w:p>
+    <w:p>
+      <w:pPr>
+        <w:pStyle w:val="ListParagraph"/>
+        <w:numPr>
+          <w:ilvl w:val="1"/>
+          <w:numId w:val="1"/>
+        </w:numPr>
+      </w:pPr>
+      <w:r>
+        <w:t xml:space="preserve">Cons: </w:t>
+      </w:r>
+    </w:p>
+    <w:p>
+      <w:pPr>
+        <w:pStyle w:val="ListParagraph"/>
+        <w:numPr>
+          <w:ilvl w:val="2"/>
+          <w:numId w:val="1"/>
+        </w:numPr>
+      </w:pPr>
+      <w:r>
+        <w:t>Data overload – useless data in the database</w:t>
+      </w:r>
+    </w:p>
+    <w:p>
+      <w:pPr>
+        <w:pStyle w:val="ListParagraph"/>
+        <w:numPr>
+          <w:ilvl w:val="2"/>
+          <w:numId w:val="1"/>
+        </w:numPr>
+      </w:pPr>
+      <w:r>
+        <w:t xml:space="preserve">Data needed is not easily accessible </w:t>
+      </w:r>
+    </w:p>
+    <w:p>
+      <w:pPr>
+        <w:pStyle w:val="ListParagraph"/>
+        <w:numPr>
+          <w:ilvl w:val="2"/>
+          <w:numId w:val="1"/>
+        </w:numPr>
+      </w:pPr>
+      <w:r>
+        <w:t xml:space="preserve">Slower, inefficient </w:t>
+      </w:r>
+      <w:proofErr w:type="gramStart"/>
+      <w:r>
+        <w:t>decision making</w:t>
+      </w:r>
+      <w:proofErr w:type="gramEnd"/>
+      <w:r>
+        <w:t xml:space="preserve"> time frames </w:t>
+      </w:r>
+    </w:p>
+    <w:p>
+      <w:pPr>
+        <w:pStyle w:val="ListParagraph"/>
+        <w:numPr>
+          <w:ilvl w:val="2"/>
+          <w:numId w:val="1"/>
+        </w:numPr>
+      </w:pPr>
+      <w:r>
+        <w:t xml:space="preserve">Gaps in big data business solutions </w:t>
+      </w:r>
+    </w:p>
+    <w:p>
+      <w:pPr>
+        <w:pStyle w:val="ListParagraph"/>
+        <w:numPr>
+          <w:ilvl w:val="1"/>
+          <w:numId w:val="1"/>
+        </w:numPr>
+      </w:pPr>
+      <w:r>
+        <w:t xml:space="preserve">4 V’s </w:t>
+      </w:r>
+    </w:p>
+    <w:p>
+      <w:pPr>
+        <w:pStyle w:val="ListParagraph"/>
+        <w:numPr>
+          <w:ilvl w:val="1"/>
+          <w:numId w:val="1"/>
+        </w:numPr>
+      </w:pPr>
+      <w:r>
+        <w:t>Volume</w:t>
+      </w:r>
+    </w:p>
+    <w:p>
+      <w:pPr>
+        <w:pStyle w:val="ListParagraph"/>
+        <w:numPr>
+          <w:ilvl w:val="2"/>
+          <w:numId w:val="1"/>
+        </w:numPr>
+      </w:pPr>
+      <w:r>
+        <w:t xml:space="preserve">Amount of data </w:t>
+      </w:r>
+    </w:p>
+    <w:p>
+      <w:pPr>
+        <w:pStyle w:val="ListParagraph"/>
+        <w:numPr>
+          <w:ilvl w:val="1"/>
+          <w:numId w:val="1"/>
+        </w:numPr>
+      </w:pPr>
+      <w:r>
+        <w:t>Variety</w:t>
+      </w:r>
+    </w:p>
+    <w:p>
+      <w:pPr>
+        <w:pStyle w:val="ListParagraph"/>
+        <w:numPr>
+          <w:ilvl w:val="2"/>
+          <w:numId w:val="1"/>
+        </w:numPr>
+      </w:pPr>
+      <w:r>
+        <w:t>Different kinds of data</w:t>
+      </w:r>
+    </w:p>
+    <w:p>
+      <w:pPr>
+        <w:pStyle w:val="ListParagraph"/>
+        <w:numPr>
+          <w:ilvl w:val="1"/>
+          <w:numId w:val="1"/>
+        </w:numPr>
+      </w:pPr>
+      <w:r>
+        <w:t>Velocity</w:t>
+      </w:r>
+    </w:p>
+    <w:p>
+      <w:pPr>
+        <w:pStyle w:val="ListParagraph"/>
+        <w:numPr>
+          <w:ilvl w:val="2"/>
+          <w:numId w:val="1"/>
+        </w:numPr>
+      </w:pPr>
+      <w:r>
+        <w:t xml:space="preserve">How fast the data can be processed </w:t>
+      </w:r>
+    </w:p>
+    <w:p>
+      <w:pPr>
+        <w:pStyle w:val="ListParagraph"/>
+        <w:numPr>
+          <w:ilvl w:val="1"/>
+          <w:numId w:val="1"/>
+        </w:numPr>
+      </w:pPr>
+      <w:r>
+        <w:t xml:space="preserve">Veracity </w:t>
+      </w:r>
+    </w:p>
+    <w:p>
+      <w:pPr>
+        <w:pStyle w:val="ListParagraph"/>
+        <w:numPr>
+          <w:ilvl w:val="2"/>
+          <w:numId w:val="1"/>
+        </w:numPr>
+      </w:pPr>
+      <w:r>
+        <w:t xml:space="preserve">Quality and reliability of the data  </w:t>
+      </w:r>
+    </w:p>
     <w:sectPr>
       <w:pgSz w:w="12240" w:h="15840"/>
       <w:pgMar w:top="1440" w:right="1440" w:bottom="1440" w:left="1440" w:header="720" w:footer="720" w:gutter="0"/>
@@ -106,7 +1259,7 @@
         <w:rFonts w:ascii="Calibri" w:eastAsiaTheme="minorEastAsia" w:hAnsi="Calibri" w:cs="Calibri" w:hint="default"/>
       </w:rPr>
     </w:lvl>
-    <w:lvl w:ilvl="1" w:tplc="04090003" w:tentative="1">
+    <w:lvl w:ilvl="1" w:tplc="04090003">
       <w:start w:val="1"/>
       <w:numFmt w:val="bullet"/>
       <w:lvlText w:val="o"/>
@@ -118,7 +1271,7 @@
         <w:rFonts w:ascii="Courier New" w:hAnsi="Courier New" w:cs="Courier New" w:hint="default"/>
       </w:rPr>
     </w:lvl>
-    <w:lvl w:ilvl="2" w:tplc="04090005" w:tentative="1">
+    <w:lvl w:ilvl="2" w:tplc="04090005">
       <w:start w:val="1"/>
       <w:numFmt w:val="bullet"/>
       <w:lvlText w:val=""/>
